--- a/이혜빈/2018184024 이혜빈 작업일지.docx
+++ b/이혜빈/2018184024 이혜빈 작업일지.docx
@@ -1,10 +1,10 @@
 
 <file path=word/document.xml><?xml version="1.0" encoding="utf-8"?>
-<w:document xmlns:wpc="http://schemas.microsoft.com/office/word/2010/wordprocessingCanvas" xmlns:cx="http://schemas.microsoft.com/office/drawing/2014/chartex" xmlns:mc="http://schemas.openxmlformats.org/markup-compatibility/2006" xmlns:o="urn:schemas-microsoft-com:office:office" xmlns:r="http://schemas.openxmlformats.org/officeDocument/2006/relationships" xmlns:m="http://schemas.openxmlformats.org/officeDocument/2006/math" xmlns:v="urn:schemas-microsoft-com:vml" xmlns:wp14="http://schemas.microsoft.com/office/word/2010/wordprocessingDrawing" xmlns:wp="http://schemas.openxmlformats.org/drawingml/2006/wordprocessingDrawing" xmlns:w10="urn:schemas-microsoft-com:office:word" xmlns:w="http://schemas.openxmlformats.org/wordprocessingml/2006/main" xmlns:w14="http://schemas.microsoft.com/office/word/2010/wordml" xmlns:w15="http://schemas.microsoft.com/office/word/2012/wordml" xmlns:w16se="http://schemas.microsoft.com/office/word/2015/wordml/symex" xmlns:wpg="http://schemas.microsoft.com/office/word/2010/wordprocessingGroup" xmlns:wpi="http://schemas.microsoft.com/office/word/2010/wordprocessingInk" xmlns:wne="http://schemas.microsoft.com/office/word/2006/wordml" xmlns:wps="http://schemas.microsoft.com/office/word/2010/wordprocessingShape" mc:Ignorable="w14 w15 w16se wp14">
+<w:document xmlns:wpc="http://schemas.microsoft.com/office/word/2010/wordprocessingCanvas" xmlns:cx="http://schemas.microsoft.com/office/drawing/2014/chartex" xmlns:cx1="http://schemas.microsoft.com/office/drawing/2015/9/8/chartex" xmlns:cx2="http://schemas.microsoft.com/office/drawing/2015/10/21/chartex" xmlns:cx3="http://schemas.microsoft.com/office/drawing/2016/5/9/chartex" xmlns:cx4="http://schemas.microsoft.com/office/drawing/2016/5/10/chartex" xmlns:cx5="http://schemas.microsoft.com/office/drawing/2016/5/11/chartex" xmlns:cx6="http://schemas.microsoft.com/office/drawing/2016/5/12/chartex" xmlns:cx7="http://schemas.microsoft.com/office/drawing/2016/5/13/chartex" xmlns:cx8="http://schemas.microsoft.com/office/drawing/2016/5/14/chartex" xmlns:mc="http://schemas.openxmlformats.org/markup-compatibility/2006" xmlns:aink="http://schemas.microsoft.com/office/drawing/2016/ink" xmlns:am3d="http://schemas.microsoft.com/office/drawing/2017/model3d" xmlns:o="urn:schemas-microsoft-com:office:office" xmlns:r="http://schemas.openxmlformats.org/officeDocument/2006/relationships" xmlns:m="http://schemas.openxmlformats.org/officeDocument/2006/math" xmlns:v="urn:schemas-microsoft-com:vml" xmlns:wp14="http://schemas.microsoft.com/office/word/2010/wordprocessingDrawing" xmlns:wp="http://schemas.openxmlformats.org/drawingml/2006/wordprocessingDrawing" xmlns:w10="urn:schemas-microsoft-com:office:word" xmlns:w="http://schemas.openxmlformats.org/wordprocessingml/2006/main" xmlns:w14="http://schemas.microsoft.com/office/word/2010/wordml" xmlns:w15="http://schemas.microsoft.com/office/word/2012/wordml" xmlns:w16cex="http://schemas.microsoft.com/office/word/2018/wordml/cex" xmlns:w16cid="http://schemas.microsoft.com/office/word/2016/wordml/cid" xmlns:w16="http://schemas.microsoft.com/office/word/2018/wordml" xmlns:w16se="http://schemas.microsoft.com/office/word/2015/wordml/symex" xmlns:wpg="http://schemas.microsoft.com/office/word/2010/wordprocessingGroup" xmlns:wpi="http://schemas.microsoft.com/office/word/2010/wordprocessingInk" xmlns:wne="http://schemas.microsoft.com/office/word/2006/wordml" xmlns:wps="http://schemas.microsoft.com/office/word/2010/wordprocessingShape" mc:Ignorable="w14 w15 w16se w16cid w16 w16cex wp14">
   <w:body>
     <w:tbl>
       <w:tblPr>
-        <w:tblStyle w:val="a3"/>
+        <w:tblStyle w:val="TableGrid"/>
         <w:tblW w:w="0" w:type="auto"/>
         <w:tblLook w:val="04A0" w:firstRow="1" w:lastRow="0" w:firstColumn="1" w:lastColumn="0" w:noHBand="0" w:noVBand="1"/>
       </w:tblPr>
@@ -197,10 +197,7 @@
               <w:rPr>
                 <w:rFonts w:hint="eastAsia"/>
               </w:rPr>
-              <w:t>인간 캐릭터 얼굴 비대칭 작업</w:t>
-            </w:r>
-            <w:r>
-              <w:t xml:space="preserve"> </w:t>
+              <w:t>게임 시스템의 구현을 위하여 가장 기본이 되는 플레이어 캐릭터의 이동과 3인칭 카메라를 구현</w:t>
             </w:r>
           </w:p>
         </w:tc>
@@ -211,20 +208,56 @@
         <w:rPr>
           <w:rFonts w:hint="eastAsia"/>
         </w:rPr>
-        <w:t xml:space="preserve">&lt;상세 </w:t>
+        <w:t>&lt;상세 수행내용</w:t>
       </w:r>
-      <w:proofErr w:type="spellStart"/>
+      <w:r>
+        <w:t>&gt;</w:t>
+      </w:r>
+    </w:p>
+    <w:p>
       <w:r>
         <w:rPr>
           <w:rFonts w:hint="eastAsia"/>
         </w:rPr>
-        <w:t>수행내용</w:t>
+        <w:t>단계별 계발을 위해서는 그 기반이 되는 게임 시스템이 먼저 구현이 되어있어야 한다고</w:t>
       </w:r>
-      <w:proofErr w:type="spellEnd"/>
       <w:r>
-        <w:t>&gt;</w:t>
+        <w:t xml:space="preserve"> </w:t>
+      </w:r>
+      <w:r>
+        <w:rPr>
+          <w:rFonts w:hint="eastAsia"/>
+        </w:rPr>
+        <w:t>생각했다.</w:t>
+      </w:r>
+      <w:r>
+        <w:t xml:space="preserve"> </w:t>
+      </w:r>
+      <w:r>
+        <w:rPr>
+          <w:rFonts w:hint="eastAsia"/>
+        </w:rPr>
+        <w:t>플레이어의 이동을 먼저 구현하고 레벨을 만드는 걸로 계획을 잡았다.</w:t>
       </w:r>
     </w:p>
+    <w:p>
+      <w:r>
+        <w:rPr>
+          <w:rFonts w:hint="eastAsia"/>
+        </w:rPr>
+        <w:t>언리얼 도큐멘테이션을 열람하며 이동,</w:t>
+      </w:r>
+      <w:r>
+        <w:t xml:space="preserve"> </w:t>
+      </w:r>
+      <w:r>
+        <w:rPr>
+          <w:rFonts w:hint="eastAsia"/>
+        </w:rPr>
+        <w:t>카메라까지 개발하였다.</w:t>
+      </w:r>
+    </w:p>
+    <w:p/>
     <w:p>
       <w:pPr>
         <w:rPr>
@@ -235,20 +268,36 @@
         <w:rPr>
           <w:rFonts w:hint="eastAsia"/>
         </w:rPr>
-        <w:t xml:space="preserve">인간 캐릭터 얼굴을 더 자세하게 묘사하기 위하여 </w:t>
+        <w:t>진행 상황 유튜브 링크:</w:t>
       </w:r>
       <w:r>
-        <w:rPr>
-          <w:rFonts w:hint="eastAsia"/>
-        </w:rPr>
-        <w:t>대칭을 풀고 좌우 비대칭 작업을 하였다.</w:t>
+        <w:t xml:space="preserve"> </w:t>
       </w:r>
+      <w:hyperlink r:id="rId6" w:history="1">
+        <w:r>
+          <w:rPr>
+            <w:rStyle w:val="Hyperlink"/>
+          </w:rPr>
+          <w:t>https://youtu.be/J4</w:t>
+        </w:r>
+        <w:r>
+          <w:rPr>
+            <w:rStyle w:val="Hyperlink"/>
+          </w:rPr>
+          <w:t>x</w:t>
+        </w:r>
+        <w:r>
+          <w:rPr>
+            <w:rStyle w:val="Hyperlink"/>
+          </w:rPr>
+          <w:t>U2YSPxps</w:t>
+        </w:r>
+      </w:hyperlink>
     </w:p>
-    <w:p/>
     <w:p/>
     <w:tbl>
       <w:tblPr>
-        <w:tblStyle w:val="a3"/>
+        <w:tblStyle w:val="TableGrid"/>
         <w:tblW w:w="0" w:type="auto"/>
         <w:tblLook w:val="04A0" w:firstRow="1" w:lastRow="0" w:firstColumn="1" w:lastColumn="0" w:noHBand="0" w:noVBand="1"/>
       </w:tblPr>
@@ -286,16 +335,11 @@
             <w:gridSpan w:val="3"/>
           </w:tcPr>
           <w:p>
-            <w:pPr>
-              <w:rPr>
-                <w:rFonts w:hint="eastAsia"/>
-              </w:rPr>
-            </w:pPr>
-            <w:r>
-              <w:rPr>
-                <w:rFonts w:hint="eastAsia"/>
-              </w:rPr>
-              <w:t>캐릭터 모델링이 처음이라 작업의 시간이 오래 걸리고 효율이 좋지 않은 것 같다</w:t>
+            <w:r>
+              <w:rPr>
+                <w:rFonts w:hint="eastAsia"/>
+              </w:rPr>
+              <w:t>중력을 아직 적용하지 않음</w:t>
             </w:r>
           </w:p>
         </w:tc>
@@ -332,7 +376,7 @@
               <w:rPr>
                 <w:rFonts w:hint="eastAsia"/>
               </w:rPr>
-              <w:t>사람 형태에 대해 더 자세히 공부한다</w:t>
+              <w:t>자료를 찾아본다.</w:t>
             </w:r>
           </w:p>
         </w:tc>
@@ -480,6 +524,14 @@
             <w:gridSpan w:val="3"/>
           </w:tcPr>
           <w:p>
+            <w:r>
+              <w:rPr>
+                <w:rFonts w:hint="eastAsia"/>
+              </w:rPr>
+              <w:t>점프를 만들지 못했기 때문에 중력을 적용시키고 점프를 구현한다.</w:t>
+            </w:r>
+          </w:p>
+          <w:p>
             <w:pPr>
               <w:rPr>
                 <w:rFonts w:hint="eastAsia"/>
@@ -489,21 +541,7 @@
               <w:rPr>
                 <w:rFonts w:hint="eastAsia"/>
               </w:rPr>
-              <w:t xml:space="preserve">인간 캐릭터의 </w:t>
-            </w:r>
-            <w:proofErr w:type="spellStart"/>
-            <w:r>
-              <w:rPr>
-                <w:rFonts w:hint="eastAsia"/>
-              </w:rPr>
-              <w:t>피부표현과</w:t>
-            </w:r>
-            <w:proofErr w:type="spellEnd"/>
-            <w:r>
-              <w:rPr>
-                <w:rFonts w:hint="eastAsia"/>
-              </w:rPr>
-              <w:t xml:space="preserve"> 시간이 된다면 인간의 몸 형태를 잡는다</w:t>
+              <w:t>또 와이어 액션을 위한 물리적 알고리즘 짜기를 시작한다.</w:t>
             </w:r>
           </w:p>
         </w:tc>
@@ -567,12 +605,7 @@
     </w:tbl>
     <w:p/>
     <w:sectPr>
-      <w:headerReference w:type="even" r:id="rId6"/>
       <w:headerReference w:type="default" r:id="rId7"/>
-      <w:footerReference w:type="even" r:id="rId8"/>
-      <w:footerReference w:type="default" r:id="rId9"/>
-      <w:headerReference w:type="first" r:id="rId10"/>
-      <w:footerReference w:type="first" r:id="rId11"/>
       <w:pgSz w:w="11906" w:h="16838"/>
       <w:pgMar w:top="1701" w:right="1440" w:bottom="1440" w:left="1440" w:header="851" w:footer="992" w:gutter="0"/>
       <w:cols w:space="425"/>
@@ -583,7 +616,7 @@
 </file>
 
 <file path=word/endnotes.xml><?xml version="1.0" encoding="utf-8"?>
-<w:endnotes xmlns:wpc="http://schemas.microsoft.com/office/word/2010/wordprocessingCanvas" xmlns:cx="http://schemas.microsoft.com/office/drawing/2014/chartex" xmlns:mc="http://schemas.openxmlformats.org/markup-compatibility/2006" xmlns:o="urn:schemas-microsoft-com:office:office" xmlns:r="http://schemas.openxmlformats.org/officeDocument/2006/relationships" xmlns:m="http://schemas.openxmlformats.org/officeDocument/2006/math" xmlns:v="urn:schemas-microsoft-com:vml" xmlns:wp14="http://schemas.microsoft.com/office/word/2010/wordprocessingDrawing" xmlns:wp="http://schemas.openxmlformats.org/drawingml/2006/wordprocessingDrawing" xmlns:w10="urn:schemas-microsoft-com:office:word" xmlns:w="http://schemas.openxmlformats.org/wordprocessingml/2006/main" xmlns:w14="http://schemas.microsoft.com/office/word/2010/wordml" xmlns:w15="http://schemas.microsoft.com/office/word/2012/wordml" xmlns:w16se="http://schemas.microsoft.com/office/word/2015/wordml/symex" xmlns:wpg="http://schemas.microsoft.com/office/word/2010/wordprocessingGroup" xmlns:wpi="http://schemas.microsoft.com/office/word/2010/wordprocessingInk" xmlns:wne="http://schemas.microsoft.com/office/word/2006/wordml" xmlns:wps="http://schemas.microsoft.com/office/word/2010/wordprocessingShape" mc:Ignorable="w14 w15 w16se wp14">
+<w:endnotes xmlns:wpc="http://schemas.microsoft.com/office/word/2010/wordprocessingCanvas" xmlns:cx="http://schemas.microsoft.com/office/drawing/2014/chartex" xmlns:cx1="http://schemas.microsoft.com/office/drawing/2015/9/8/chartex" xmlns:cx2="http://schemas.microsoft.com/office/drawing/2015/10/21/chartex" xmlns:cx3="http://schemas.microsoft.com/office/drawing/2016/5/9/chartex" xmlns:cx4="http://schemas.microsoft.com/office/drawing/2016/5/10/chartex" xmlns:cx5="http://schemas.microsoft.com/office/drawing/2016/5/11/chartex" xmlns:cx6="http://schemas.microsoft.com/office/drawing/2016/5/12/chartex" xmlns:cx7="http://schemas.microsoft.com/office/drawing/2016/5/13/chartex" xmlns:cx8="http://schemas.microsoft.com/office/drawing/2016/5/14/chartex" xmlns:mc="http://schemas.openxmlformats.org/markup-compatibility/2006" xmlns:aink="http://schemas.microsoft.com/office/drawing/2016/ink" xmlns:am3d="http://schemas.microsoft.com/office/drawing/2017/model3d" xmlns:o="urn:schemas-microsoft-com:office:office" xmlns:r="http://schemas.openxmlformats.org/officeDocument/2006/relationships" xmlns:m="http://schemas.openxmlformats.org/officeDocument/2006/math" xmlns:v="urn:schemas-microsoft-com:vml" xmlns:wp14="http://schemas.microsoft.com/office/word/2010/wordprocessingDrawing" xmlns:wp="http://schemas.openxmlformats.org/drawingml/2006/wordprocessingDrawing" xmlns:w10="urn:schemas-microsoft-com:office:word" xmlns:w="http://schemas.openxmlformats.org/wordprocessingml/2006/main" xmlns:w14="http://schemas.microsoft.com/office/word/2010/wordml" xmlns:w15="http://schemas.microsoft.com/office/word/2012/wordml" xmlns:w16cex="http://schemas.microsoft.com/office/word/2018/wordml/cex" xmlns:w16cid="http://schemas.microsoft.com/office/word/2016/wordml/cid" xmlns:w16="http://schemas.microsoft.com/office/word/2018/wordml" xmlns:w16se="http://schemas.microsoft.com/office/word/2015/wordml/symex" xmlns:wpg="http://schemas.microsoft.com/office/word/2010/wordprocessingGroup" xmlns:wpi="http://schemas.microsoft.com/office/word/2010/wordprocessingInk" xmlns:wne="http://schemas.microsoft.com/office/word/2006/wordml" xmlns:wps="http://schemas.microsoft.com/office/word/2010/wordprocessingShape" mc:Ignorable="w14 w15 w16se w16cid w16 w16cex wp14">
   <w:endnote w:type="separator" w:id="-1">
     <w:p>
       <w:pPr>
@@ -607,38 +640,8 @@
 </w:endnotes>
 </file>
 
-<file path=word/footer1.xml><?xml version="1.0" encoding="utf-8"?>
-<w:ftr xmlns:wpc="http://schemas.microsoft.com/office/word/2010/wordprocessingCanvas" xmlns:cx="http://schemas.microsoft.com/office/drawing/2014/chartex" xmlns:mc="http://schemas.openxmlformats.org/markup-compatibility/2006" xmlns:o="urn:schemas-microsoft-com:office:office" xmlns:r="http://schemas.openxmlformats.org/officeDocument/2006/relationships" xmlns:m="http://schemas.openxmlformats.org/officeDocument/2006/math" xmlns:v="urn:schemas-microsoft-com:vml" xmlns:wp14="http://schemas.microsoft.com/office/word/2010/wordprocessingDrawing" xmlns:wp="http://schemas.openxmlformats.org/drawingml/2006/wordprocessingDrawing" xmlns:w10="urn:schemas-microsoft-com:office:word" xmlns:w="http://schemas.openxmlformats.org/wordprocessingml/2006/main" xmlns:w14="http://schemas.microsoft.com/office/word/2010/wordml" xmlns:w15="http://schemas.microsoft.com/office/word/2012/wordml" xmlns:w16se="http://schemas.microsoft.com/office/word/2015/wordml/symex" xmlns:wpg="http://schemas.microsoft.com/office/word/2010/wordprocessingGroup" xmlns:wpi="http://schemas.microsoft.com/office/word/2010/wordprocessingInk" xmlns:wne="http://schemas.microsoft.com/office/word/2006/wordml" xmlns:wps="http://schemas.microsoft.com/office/word/2010/wordprocessingShape" mc:Ignorable="w14 w15 w16se wp14">
-  <w:p>
-    <w:pPr>
-      <w:pStyle w:val="a5"/>
-    </w:pPr>
-  </w:p>
-</w:ftr>
-</file>
-
-<file path=word/footer2.xml><?xml version="1.0" encoding="utf-8"?>
-<w:ftr xmlns:wpc="http://schemas.microsoft.com/office/word/2010/wordprocessingCanvas" xmlns:cx="http://schemas.microsoft.com/office/drawing/2014/chartex" xmlns:mc="http://schemas.openxmlformats.org/markup-compatibility/2006" xmlns:o="urn:schemas-microsoft-com:office:office" xmlns:r="http://schemas.openxmlformats.org/officeDocument/2006/relationships" xmlns:m="http://schemas.openxmlformats.org/officeDocument/2006/math" xmlns:v="urn:schemas-microsoft-com:vml" xmlns:wp14="http://schemas.microsoft.com/office/word/2010/wordprocessingDrawing" xmlns:wp="http://schemas.openxmlformats.org/drawingml/2006/wordprocessingDrawing" xmlns:w10="urn:schemas-microsoft-com:office:word" xmlns:w="http://schemas.openxmlformats.org/wordprocessingml/2006/main" xmlns:w14="http://schemas.microsoft.com/office/word/2010/wordml" xmlns:w15="http://schemas.microsoft.com/office/word/2012/wordml" xmlns:w16se="http://schemas.microsoft.com/office/word/2015/wordml/symex" xmlns:wpg="http://schemas.microsoft.com/office/word/2010/wordprocessingGroup" xmlns:wpi="http://schemas.microsoft.com/office/word/2010/wordprocessingInk" xmlns:wne="http://schemas.microsoft.com/office/word/2006/wordml" xmlns:wps="http://schemas.microsoft.com/office/word/2010/wordprocessingShape" mc:Ignorable="w14 w15 w16se wp14">
-  <w:p>
-    <w:pPr>
-      <w:pStyle w:val="a5"/>
-    </w:pPr>
-  </w:p>
-</w:ftr>
-</file>
-
-<file path=word/footer3.xml><?xml version="1.0" encoding="utf-8"?>
-<w:ftr xmlns:wpc="http://schemas.microsoft.com/office/word/2010/wordprocessingCanvas" xmlns:cx="http://schemas.microsoft.com/office/drawing/2014/chartex" xmlns:mc="http://schemas.openxmlformats.org/markup-compatibility/2006" xmlns:o="urn:schemas-microsoft-com:office:office" xmlns:r="http://schemas.openxmlformats.org/officeDocument/2006/relationships" xmlns:m="http://schemas.openxmlformats.org/officeDocument/2006/math" xmlns:v="urn:schemas-microsoft-com:vml" xmlns:wp14="http://schemas.microsoft.com/office/word/2010/wordprocessingDrawing" xmlns:wp="http://schemas.openxmlformats.org/drawingml/2006/wordprocessingDrawing" xmlns:w10="urn:schemas-microsoft-com:office:word" xmlns:w="http://schemas.openxmlformats.org/wordprocessingml/2006/main" xmlns:w14="http://schemas.microsoft.com/office/word/2010/wordml" xmlns:w15="http://schemas.microsoft.com/office/word/2012/wordml" xmlns:w16se="http://schemas.microsoft.com/office/word/2015/wordml/symex" xmlns:wpg="http://schemas.microsoft.com/office/word/2010/wordprocessingGroup" xmlns:wpi="http://schemas.microsoft.com/office/word/2010/wordprocessingInk" xmlns:wne="http://schemas.microsoft.com/office/word/2006/wordml" xmlns:wps="http://schemas.microsoft.com/office/word/2010/wordprocessingShape" mc:Ignorable="w14 w15 w16se wp14">
-  <w:p>
-    <w:pPr>
-      <w:pStyle w:val="a5"/>
-    </w:pPr>
-  </w:p>
-</w:ftr>
-</file>
-
 <file path=word/footnotes.xml><?xml version="1.0" encoding="utf-8"?>
-<w:footnotes xmlns:wpc="http://schemas.microsoft.com/office/word/2010/wordprocessingCanvas" xmlns:cx="http://schemas.microsoft.com/office/drawing/2014/chartex" xmlns:mc="http://schemas.openxmlformats.org/markup-compatibility/2006" xmlns:o="urn:schemas-microsoft-com:office:office" xmlns:r="http://schemas.openxmlformats.org/officeDocument/2006/relationships" xmlns:m="http://schemas.openxmlformats.org/officeDocument/2006/math" xmlns:v="urn:schemas-microsoft-com:vml" xmlns:wp14="http://schemas.microsoft.com/office/word/2010/wordprocessingDrawing" xmlns:wp="http://schemas.openxmlformats.org/drawingml/2006/wordprocessingDrawing" xmlns:w10="urn:schemas-microsoft-com:office:word" xmlns:w="http://schemas.openxmlformats.org/wordprocessingml/2006/main" xmlns:w14="http://schemas.microsoft.com/office/word/2010/wordml" xmlns:w15="http://schemas.microsoft.com/office/word/2012/wordml" xmlns:w16se="http://schemas.microsoft.com/office/word/2015/wordml/symex" xmlns:wpg="http://schemas.microsoft.com/office/word/2010/wordprocessingGroup" xmlns:wpi="http://schemas.microsoft.com/office/word/2010/wordprocessingInk" xmlns:wne="http://schemas.microsoft.com/office/word/2006/wordml" xmlns:wps="http://schemas.microsoft.com/office/word/2010/wordprocessingShape" mc:Ignorable="w14 w15 w16se wp14">
+<w:footnotes xmlns:wpc="http://schemas.microsoft.com/office/word/2010/wordprocessingCanvas" xmlns:cx="http://schemas.microsoft.com/office/drawing/2014/chartex" xmlns:cx1="http://schemas.microsoft.com/office/drawing/2015/9/8/chartex" xmlns:cx2="http://schemas.microsoft.com/office/drawing/2015/10/21/chartex" xmlns:cx3="http://schemas.microsoft.com/office/drawing/2016/5/9/chartex" xmlns:cx4="http://schemas.microsoft.com/office/drawing/2016/5/10/chartex" xmlns:cx5="http://schemas.microsoft.com/office/drawing/2016/5/11/chartex" xmlns:cx6="http://schemas.microsoft.com/office/drawing/2016/5/12/chartex" xmlns:cx7="http://schemas.microsoft.com/office/drawing/2016/5/13/chartex" xmlns:cx8="http://schemas.microsoft.com/office/drawing/2016/5/14/chartex" xmlns:mc="http://schemas.openxmlformats.org/markup-compatibility/2006" xmlns:aink="http://schemas.microsoft.com/office/drawing/2016/ink" xmlns:am3d="http://schemas.microsoft.com/office/drawing/2017/model3d" xmlns:o="urn:schemas-microsoft-com:office:office" xmlns:r="http://schemas.openxmlformats.org/officeDocument/2006/relationships" xmlns:m="http://schemas.openxmlformats.org/officeDocument/2006/math" xmlns:v="urn:schemas-microsoft-com:vml" xmlns:wp14="http://schemas.microsoft.com/office/word/2010/wordprocessingDrawing" xmlns:wp="http://schemas.openxmlformats.org/drawingml/2006/wordprocessingDrawing" xmlns:w10="urn:schemas-microsoft-com:office:word" xmlns:w="http://schemas.openxmlformats.org/wordprocessingml/2006/main" xmlns:w14="http://schemas.microsoft.com/office/word/2010/wordml" xmlns:w15="http://schemas.microsoft.com/office/word/2012/wordml" xmlns:w16cex="http://schemas.microsoft.com/office/word/2018/wordml/cex" xmlns:w16cid="http://schemas.microsoft.com/office/word/2016/wordml/cid" xmlns:w16="http://schemas.microsoft.com/office/word/2018/wordml" xmlns:w16se="http://schemas.microsoft.com/office/word/2015/wordml/symex" xmlns:wpg="http://schemas.microsoft.com/office/word/2010/wordprocessingGroup" xmlns:wpi="http://schemas.microsoft.com/office/word/2010/wordprocessingInk" xmlns:wne="http://schemas.microsoft.com/office/word/2006/wordml" xmlns:wps="http://schemas.microsoft.com/office/word/2010/wordprocessingShape" mc:Ignorable="w14 w15 w16se w16cid w16 w16cex wp14">
   <w:footnote w:type="separator" w:id="-1">
     <w:p>
       <w:pPr>
@@ -663,32 +666,21 @@
 </file>
 
 <file path=word/header1.xml><?xml version="1.0" encoding="utf-8"?>
-<w:hdr xmlns:wpc="http://schemas.microsoft.com/office/word/2010/wordprocessingCanvas" xmlns:cx="http://schemas.microsoft.com/office/drawing/2014/chartex" xmlns:mc="http://schemas.openxmlformats.org/markup-compatibility/2006" xmlns:o="urn:schemas-microsoft-com:office:office" xmlns:r="http://schemas.openxmlformats.org/officeDocument/2006/relationships" xmlns:m="http://schemas.openxmlformats.org/officeDocument/2006/math" xmlns:v="urn:schemas-microsoft-com:vml" xmlns:wp14="http://schemas.microsoft.com/office/word/2010/wordprocessingDrawing" xmlns:wp="http://schemas.openxmlformats.org/drawingml/2006/wordprocessingDrawing" xmlns:w10="urn:schemas-microsoft-com:office:word" xmlns:w="http://schemas.openxmlformats.org/wordprocessingml/2006/main" xmlns:w14="http://schemas.microsoft.com/office/word/2010/wordml" xmlns:w15="http://schemas.microsoft.com/office/word/2012/wordml" xmlns:w16se="http://schemas.microsoft.com/office/word/2015/wordml/symex" xmlns:wpg="http://schemas.microsoft.com/office/word/2010/wordprocessingGroup" xmlns:wpi="http://schemas.microsoft.com/office/word/2010/wordprocessingInk" xmlns:wne="http://schemas.microsoft.com/office/word/2006/wordml" xmlns:wps="http://schemas.microsoft.com/office/word/2010/wordprocessingShape" mc:Ignorable="w14 w15 w16se wp14">
+<w:hdr xmlns:wpc="http://schemas.microsoft.com/office/word/2010/wordprocessingCanvas" xmlns:cx="http://schemas.microsoft.com/office/drawing/2014/chartex" xmlns:cx1="http://schemas.microsoft.com/office/drawing/2015/9/8/chartex" xmlns:cx2="http://schemas.microsoft.com/office/drawing/2015/10/21/chartex" xmlns:cx3="http://schemas.microsoft.com/office/drawing/2016/5/9/chartex" xmlns:cx4="http://schemas.microsoft.com/office/drawing/2016/5/10/chartex" xmlns:cx5="http://schemas.microsoft.com/office/drawing/2016/5/11/chartex" xmlns:cx6="http://schemas.microsoft.com/office/drawing/2016/5/12/chartex" xmlns:cx7="http://schemas.microsoft.com/office/drawing/2016/5/13/chartex" xmlns:cx8="http://schemas.microsoft.com/office/drawing/2016/5/14/chartex" xmlns:mc="http://schemas.openxmlformats.org/markup-compatibility/2006" xmlns:aink="http://schemas.microsoft.com/office/drawing/2016/ink" xmlns:am3d="http://schemas.microsoft.com/office/drawing/2017/model3d" xmlns:o="urn:schemas-microsoft-com:office:office" xmlns:r="http://schemas.openxmlformats.org/officeDocument/2006/relationships" xmlns:m="http://schemas.openxmlformats.org/officeDocument/2006/math" xmlns:v="urn:schemas-microsoft-com:vml" xmlns:wp14="http://schemas.microsoft.com/office/word/2010/wordprocessingDrawing" xmlns:wp="http://schemas.openxmlformats.org/drawingml/2006/wordprocessingDrawing" xmlns:w10="urn:schemas-microsoft-com:office:word" xmlns:w="http://schemas.openxmlformats.org/wordprocessingml/2006/main" xmlns:w14="http://schemas.microsoft.com/office/word/2010/wordml" xmlns:w15="http://schemas.microsoft.com/office/word/2012/wordml" xmlns:w16cex="http://schemas.microsoft.com/office/word/2018/wordml/cex" xmlns:w16cid="http://schemas.microsoft.com/office/word/2016/wordml/cid" xmlns:w16="http://schemas.microsoft.com/office/word/2018/wordml" xmlns:w16se="http://schemas.microsoft.com/office/word/2015/wordml/symex" xmlns:wpg="http://schemas.microsoft.com/office/word/2010/wordprocessingGroup" xmlns:wpi="http://schemas.microsoft.com/office/word/2010/wordprocessingInk" xmlns:wne="http://schemas.microsoft.com/office/word/2006/wordml" xmlns:wps="http://schemas.microsoft.com/office/word/2010/wordprocessingShape" mc:Ignorable="w14 w15 w16se w16cid w16 w16cex wp14">
   <w:p>
     <w:pPr>
-      <w:pStyle w:val="a4"/>
-    </w:pPr>
-  </w:p>
-</w:hdr>
-</file>
-
-<file path=word/header2.xml><?xml version="1.0" encoding="utf-8"?>
-<w:hdr xmlns:wpc="http://schemas.microsoft.com/office/word/2010/wordprocessingCanvas" xmlns:cx="http://schemas.microsoft.com/office/drawing/2014/chartex" xmlns:mc="http://schemas.openxmlformats.org/markup-compatibility/2006" xmlns:o="urn:schemas-microsoft-com:office:office" xmlns:r="http://schemas.openxmlformats.org/officeDocument/2006/relationships" xmlns:m="http://schemas.openxmlformats.org/officeDocument/2006/math" xmlns:v="urn:schemas-microsoft-com:vml" xmlns:wp14="http://schemas.microsoft.com/office/word/2010/wordprocessingDrawing" xmlns:wp="http://schemas.openxmlformats.org/drawingml/2006/wordprocessingDrawing" xmlns:w10="urn:schemas-microsoft-com:office:word" xmlns:w="http://schemas.openxmlformats.org/wordprocessingml/2006/main" xmlns:w14="http://schemas.microsoft.com/office/word/2010/wordml" xmlns:w15="http://schemas.microsoft.com/office/word/2012/wordml" xmlns:w16se="http://schemas.microsoft.com/office/word/2015/wordml/symex" xmlns:wpg="http://schemas.microsoft.com/office/word/2010/wordprocessingGroup" xmlns:wpi="http://schemas.microsoft.com/office/word/2010/wordprocessingInk" xmlns:wne="http://schemas.microsoft.com/office/word/2006/wordml" xmlns:wps="http://schemas.microsoft.com/office/word/2010/wordprocessingShape" mc:Ignorable="w14 w15 w16se wp14">
-  <w:p>
-    <w:pPr>
-      <w:pStyle w:val="a4"/>
+      <w:pStyle w:val="Header"/>
     </w:pPr>
   </w:p>
   <w:p>
     <w:pPr>
-      <w:pStyle w:val="a4"/>
+      <w:pStyle w:val="Header"/>
     </w:pPr>
   </w:p>
   <w:p>
     <w:pPr>
-      <w:pStyle w:val="a4"/>
+      <w:pStyle w:val="Header"/>
       <w:rPr>
-        <w:rFonts w:hint="eastAsia"/>
         <w:b/>
         <w:bCs/>
       </w:rPr>
@@ -720,7 +712,7 @@
         <w:b/>
         <w:bCs/>
       </w:rPr>
-      <w:t>2018184024</w:t>
+      <w:t>2015184031</w:t>
     </w:r>
     <w:r>
       <w:rPr>
@@ -735,36 +727,24 @@
         <w:b/>
         <w:bCs/>
       </w:rPr>
-      <w:t>이혜빈</w:t>
+      <w:t>최태호</w:t>
     </w:r>
-    <w:bookmarkStart w:id="0" w:name="_GoBack"/>
-    <w:bookmarkEnd w:id="0"/>
   </w:p>
   <w:p>
     <w:pPr>
-      <w:pStyle w:val="a4"/>
+      <w:pStyle w:val="Header"/>
       <w:rPr>
         <w:b/>
         <w:bCs/>
       </w:rPr>
     </w:pPr>
-    <w:proofErr w:type="spellStart"/>
     <w:r>
       <w:rPr>
         <w:rFonts w:hint="eastAsia"/>
         <w:b/>
         <w:bCs/>
       </w:rPr>
-      <w:t>팀명</w:t>
-    </w:r>
-    <w:proofErr w:type="spellEnd"/>
-    <w:r>
-      <w:rPr>
-        <w:rFonts w:hint="eastAsia"/>
-        <w:b/>
-        <w:bCs/>
-      </w:rPr>
-      <w:t>:</w:t>
+      <w:t>팀명:</w:t>
     </w:r>
     <w:r>
       <w:rPr>
@@ -779,24 +759,14 @@
         <w:b/>
         <w:bCs/>
       </w:rPr>
-      <w:t>와이어 헌터</w:t>
+      <w:t>와이어헌터</w:t>
     </w:r>
   </w:p>
 </w:hdr>
 </file>
 
-<file path=word/header3.xml><?xml version="1.0" encoding="utf-8"?>
-<w:hdr xmlns:wpc="http://schemas.microsoft.com/office/word/2010/wordprocessingCanvas" xmlns:cx="http://schemas.microsoft.com/office/drawing/2014/chartex" xmlns:mc="http://schemas.openxmlformats.org/markup-compatibility/2006" xmlns:o="urn:schemas-microsoft-com:office:office" xmlns:r="http://schemas.openxmlformats.org/officeDocument/2006/relationships" xmlns:m="http://schemas.openxmlformats.org/officeDocument/2006/math" xmlns:v="urn:schemas-microsoft-com:vml" xmlns:wp14="http://schemas.microsoft.com/office/word/2010/wordprocessingDrawing" xmlns:wp="http://schemas.openxmlformats.org/drawingml/2006/wordprocessingDrawing" xmlns:w10="urn:schemas-microsoft-com:office:word" xmlns:w="http://schemas.openxmlformats.org/wordprocessingml/2006/main" xmlns:w14="http://schemas.microsoft.com/office/word/2010/wordml" xmlns:w15="http://schemas.microsoft.com/office/word/2012/wordml" xmlns:w16se="http://schemas.microsoft.com/office/word/2015/wordml/symex" xmlns:wpg="http://schemas.microsoft.com/office/word/2010/wordprocessingGroup" xmlns:wpi="http://schemas.microsoft.com/office/word/2010/wordprocessingInk" xmlns:wne="http://schemas.microsoft.com/office/word/2006/wordml" xmlns:wps="http://schemas.microsoft.com/office/word/2010/wordprocessingShape" mc:Ignorable="w14 w15 w16se wp14">
-  <w:p>
-    <w:pPr>
-      <w:pStyle w:val="a4"/>
-    </w:pPr>
-  </w:p>
-</w:hdr>
-</file>
-
 <file path=word/styles.xml><?xml version="1.0" encoding="utf-8"?>
-<w:styles xmlns:mc="http://schemas.openxmlformats.org/markup-compatibility/2006" xmlns:r="http://schemas.openxmlformats.org/officeDocument/2006/relationships" xmlns:w="http://schemas.openxmlformats.org/wordprocessingml/2006/main" xmlns:w14="http://schemas.microsoft.com/office/word/2010/wordml" xmlns:w15="http://schemas.microsoft.com/office/word/2012/wordml" xmlns:w16se="http://schemas.microsoft.com/office/word/2015/wordml/symex" mc:Ignorable="w14 w15 w16se">
+<w:styles xmlns:mc="http://schemas.openxmlformats.org/markup-compatibility/2006" xmlns:r="http://schemas.openxmlformats.org/officeDocument/2006/relationships" xmlns:w="http://schemas.openxmlformats.org/wordprocessingml/2006/main" xmlns:w14="http://schemas.microsoft.com/office/word/2010/wordml" xmlns:w15="http://schemas.microsoft.com/office/word/2012/wordml" xmlns:w16cex="http://schemas.microsoft.com/office/word/2018/wordml/cex" xmlns:w16cid="http://schemas.microsoft.com/office/word/2016/wordml/cid" xmlns:w16="http://schemas.microsoft.com/office/word/2018/wordml" xmlns:w16se="http://schemas.microsoft.com/office/word/2015/wordml/symex" mc:Ignorable="w14 w15 w16se w16cid w16 w16cex">
   <w:docDefaults>
     <w:rPrDefault>
       <w:rPr>
@@ -813,7 +783,7 @@
       </w:pPr>
     </w:pPrDefault>
   </w:docDefaults>
-  <w:latentStyles w:defLockedState="0" w:defUIPriority="99" w:defSemiHidden="0" w:defUnhideWhenUsed="0" w:defQFormat="0" w:count="371">
+  <w:latentStyles w:defLockedState="0" w:defUIPriority="99" w:defSemiHidden="0" w:defUnhideWhenUsed="0" w:defQFormat="0" w:count="376">
     <w:lsdException w:name="Normal" w:uiPriority="0" w:qFormat="1"/>
     <w:lsdException w:name="heading 1" w:uiPriority="9" w:qFormat="1"/>
     <w:lsdException w:name="heading 2" w:semiHidden="1" w:uiPriority="9" w:unhideWhenUsed="1" w:qFormat="1"/>
@@ -919,7 +889,6 @@
     <w:lsdException w:name="HTML Sample" w:semiHidden="1" w:unhideWhenUsed="1"/>
     <w:lsdException w:name="HTML Typewriter" w:semiHidden="1" w:unhideWhenUsed="1"/>
     <w:lsdException w:name="HTML Variable" w:semiHidden="1" w:unhideWhenUsed="1"/>
-    <w:lsdException w:name="Normal Table" w:semiHidden="1" w:unhideWhenUsed="1"/>
     <w:lsdException w:name="annotation subject" w:semiHidden="1" w:unhideWhenUsed="1"/>
     <w:lsdException w:name="No List" w:semiHidden="1" w:unhideWhenUsed="1"/>
     <w:lsdException w:name="Outline List 1" w:semiHidden="1" w:unhideWhenUsed="1"/>
@@ -962,11 +931,8 @@
     <w:lsdException w:name="Table Contemporary" w:semiHidden="1" w:unhideWhenUsed="1"/>
     <w:lsdException w:name="Table Elegant" w:semiHidden="1" w:unhideWhenUsed="1"/>
     <w:lsdException w:name="Table Professional" w:semiHidden="1" w:unhideWhenUsed="1"/>
-    <w:lsdException w:name="Table Subtle 1" w:semiHidden="1" w:unhideWhenUsed="1"/>
     <w:lsdException w:name="Table Subtle 2" w:semiHidden="1" w:unhideWhenUsed="1"/>
     <w:lsdException w:name="Table Web 1" w:semiHidden="1" w:unhideWhenUsed="1"/>
-    <w:lsdException w:name="Table Web 2" w:semiHidden="1" w:unhideWhenUsed="1"/>
-    <w:lsdException w:name="Table Web 3" w:semiHidden="1" w:unhideWhenUsed="1"/>
     <w:lsdException w:name="Balloon Text" w:semiHidden="1" w:unhideWhenUsed="1"/>
     <w:lsdException w:name="Table Grid" w:uiPriority="39"/>
     <w:lsdException w:name="Table Theme" w:semiHidden="1" w:unhideWhenUsed="1"/>
@@ -1185,8 +1151,13 @@
     <w:lsdException w:name="List Table 5 Dark Accent 6" w:uiPriority="50"/>
     <w:lsdException w:name="List Table 6 Colorful Accent 6" w:uiPriority="51"/>
     <w:lsdException w:name="List Table 7 Colorful Accent 6" w:uiPriority="52"/>
+    <w:lsdException w:name="Mention" w:semiHidden="1" w:unhideWhenUsed="1"/>
+    <w:lsdException w:name="Smart Hyperlink" w:semiHidden="1" w:unhideWhenUsed="1"/>
+    <w:lsdException w:name="Hashtag" w:semiHidden="1" w:unhideWhenUsed="1"/>
+    <w:lsdException w:name="Unresolved Mention" w:semiHidden="1" w:unhideWhenUsed="1"/>
+    <w:lsdException w:name="Smart Link" w:semiHidden="1" w:unhideWhenUsed="1"/>
   </w:latentStyles>
-  <w:style w:type="paragraph" w:default="1" w:styleId="a">
+  <w:style w:type="paragraph" w:default="1" w:styleId="Normal">
     <w:name w:val="Normal"/>
     <w:qFormat/>
     <w:pPr>
@@ -1196,13 +1167,13 @@
       <w:autoSpaceDN w:val="0"/>
     </w:pPr>
   </w:style>
-  <w:style w:type="character" w:default="1" w:styleId="a0">
+  <w:style w:type="character" w:default="1" w:styleId="DefaultParagraphFont">
     <w:name w:val="Default Paragraph Font"/>
     <w:uiPriority w:val="1"/>
     <w:semiHidden/>
     <w:unhideWhenUsed/>
   </w:style>
-  <w:style w:type="table" w:default="1" w:styleId="a1">
+  <w:style w:type="table" w:default="1" w:styleId="TableNormal">
     <w:name w:val="Normal Table"/>
     <w:uiPriority w:val="99"/>
     <w:semiHidden/>
@@ -1217,15 +1188,15 @@
       </w:tblCellMar>
     </w:tblPr>
   </w:style>
-  <w:style w:type="numbering" w:default="1" w:styleId="a2">
+  <w:style w:type="numbering" w:default="1" w:styleId="NoList">
     <w:name w:val="No List"/>
     <w:uiPriority w:val="99"/>
     <w:semiHidden/>
     <w:unhideWhenUsed/>
   </w:style>
-  <w:style w:type="table" w:styleId="a3">
+  <w:style w:type="table" w:styleId="TableGrid">
     <w:name w:val="Table Grid"/>
-    <w:basedOn w:val="a1"/>
+    <w:basedOn w:val="TableNormal"/>
     <w:uiPriority w:val="39"/>
     <w:rsid w:val="008F6339"/>
     <w:pPr>
@@ -1242,10 +1213,10 @@
       </w:tblBorders>
     </w:tblPr>
   </w:style>
-  <w:style w:type="paragraph" w:styleId="a4">
+  <w:style w:type="paragraph" w:styleId="Header">
     <w:name w:val="header"/>
-    <w:basedOn w:val="a"/>
-    <w:link w:val="Char"/>
+    <w:basedOn w:val="Normal"/>
+    <w:link w:val="HeaderChar"/>
     <w:uiPriority w:val="99"/>
     <w:unhideWhenUsed/>
     <w:rsid w:val="008F6339"/>
@@ -1257,17 +1228,17 @@
       <w:snapToGrid w:val="0"/>
     </w:pPr>
   </w:style>
-  <w:style w:type="character" w:customStyle="1" w:styleId="Char">
-    <w:name w:val="머리글 Char"/>
-    <w:basedOn w:val="a0"/>
-    <w:link w:val="a4"/>
+  <w:style w:type="character" w:customStyle="1" w:styleId="HeaderChar">
+    <w:name w:val="Header Char"/>
+    <w:basedOn w:val="DefaultParagraphFont"/>
+    <w:link w:val="Header"/>
     <w:uiPriority w:val="99"/>
     <w:rsid w:val="008F6339"/>
   </w:style>
-  <w:style w:type="paragraph" w:styleId="a5">
+  <w:style w:type="paragraph" w:styleId="Footer">
     <w:name w:val="footer"/>
-    <w:basedOn w:val="a"/>
-    <w:link w:val="Char0"/>
+    <w:basedOn w:val="Normal"/>
+    <w:link w:val="FooterChar"/>
     <w:uiPriority w:val="99"/>
     <w:unhideWhenUsed/>
     <w:rsid w:val="008F6339"/>
@@ -1279,12 +1250,47 @@
       <w:snapToGrid w:val="0"/>
     </w:pPr>
   </w:style>
-  <w:style w:type="character" w:customStyle="1" w:styleId="Char0">
-    <w:name w:val="바닥글 Char"/>
-    <w:basedOn w:val="a0"/>
-    <w:link w:val="a5"/>
+  <w:style w:type="character" w:customStyle="1" w:styleId="FooterChar">
+    <w:name w:val="Footer Char"/>
+    <w:basedOn w:val="DefaultParagraphFont"/>
+    <w:link w:val="Footer"/>
     <w:uiPriority w:val="99"/>
     <w:rsid w:val="008F6339"/>
+  </w:style>
+  <w:style w:type="character" w:styleId="Hyperlink">
+    <w:name w:val="Hyperlink"/>
+    <w:basedOn w:val="DefaultParagraphFont"/>
+    <w:uiPriority w:val="99"/>
+    <w:unhideWhenUsed/>
+    <w:rsid w:val="00F150AC"/>
+    <w:rPr>
+      <w:color w:val="0563C1" w:themeColor="hyperlink"/>
+      <w:u w:val="single"/>
+    </w:rPr>
+  </w:style>
+  <w:style w:type="character" w:styleId="UnresolvedMention">
+    <w:name w:val="Unresolved Mention"/>
+    <w:basedOn w:val="DefaultParagraphFont"/>
+    <w:uiPriority w:val="99"/>
+    <w:semiHidden/>
+    <w:unhideWhenUsed/>
+    <w:rsid w:val="00F150AC"/>
+    <w:rPr>
+      <w:color w:val="605E5C"/>
+      <w:shd w:val="clear" w:color="auto" w:fill="E1DFDD"/>
+    </w:rPr>
+  </w:style>
+  <w:style w:type="character" w:styleId="FollowedHyperlink">
+    <w:name w:val="FollowedHyperlink"/>
+    <w:basedOn w:val="DefaultParagraphFont"/>
+    <w:uiPriority w:val="99"/>
+    <w:semiHidden/>
+    <w:unhideWhenUsed/>
+    <w:rsid w:val="00F150AC"/>
+    <w:rPr>
+      <w:color w:val="954F72" w:themeColor="followedHyperlink"/>
+      <w:u w:val="single"/>
+    </w:rPr>
   </w:style>
 </w:styles>
 </file>

--- a/이혜빈/2018184024 이혜빈 작업일지.docx
+++ b/이혜빈/2018184024 이혜빈 작업일지.docx
@@ -1,10 +1,10 @@
 
 <file path=word/document.xml><?xml version="1.0" encoding="utf-8"?>
-<w:document xmlns:wpc="http://schemas.microsoft.com/office/word/2010/wordprocessingCanvas" xmlns:cx="http://schemas.microsoft.com/office/drawing/2014/chartex" xmlns:cx1="http://schemas.microsoft.com/office/drawing/2015/9/8/chartex" xmlns:cx2="http://schemas.microsoft.com/office/drawing/2015/10/21/chartex" xmlns:cx3="http://schemas.microsoft.com/office/drawing/2016/5/9/chartex" xmlns:cx4="http://schemas.microsoft.com/office/drawing/2016/5/10/chartex" xmlns:cx5="http://schemas.microsoft.com/office/drawing/2016/5/11/chartex" xmlns:cx6="http://schemas.microsoft.com/office/drawing/2016/5/12/chartex" xmlns:cx7="http://schemas.microsoft.com/office/drawing/2016/5/13/chartex" xmlns:cx8="http://schemas.microsoft.com/office/drawing/2016/5/14/chartex" xmlns:mc="http://schemas.openxmlformats.org/markup-compatibility/2006" xmlns:aink="http://schemas.microsoft.com/office/drawing/2016/ink" xmlns:am3d="http://schemas.microsoft.com/office/drawing/2017/model3d" xmlns:o="urn:schemas-microsoft-com:office:office" xmlns:r="http://schemas.openxmlformats.org/officeDocument/2006/relationships" xmlns:m="http://schemas.openxmlformats.org/officeDocument/2006/math" xmlns:v="urn:schemas-microsoft-com:vml" xmlns:wp14="http://schemas.microsoft.com/office/word/2010/wordprocessingDrawing" xmlns:wp="http://schemas.openxmlformats.org/drawingml/2006/wordprocessingDrawing" xmlns:w10="urn:schemas-microsoft-com:office:word" xmlns:w="http://schemas.openxmlformats.org/wordprocessingml/2006/main" xmlns:w14="http://schemas.microsoft.com/office/word/2010/wordml" xmlns:w15="http://schemas.microsoft.com/office/word/2012/wordml" xmlns:w16cex="http://schemas.microsoft.com/office/word/2018/wordml/cex" xmlns:w16cid="http://schemas.microsoft.com/office/word/2016/wordml/cid" xmlns:w16="http://schemas.microsoft.com/office/word/2018/wordml" xmlns:w16se="http://schemas.microsoft.com/office/word/2015/wordml/symex" xmlns:wpg="http://schemas.microsoft.com/office/word/2010/wordprocessingGroup" xmlns:wpi="http://schemas.microsoft.com/office/word/2010/wordprocessingInk" xmlns:wne="http://schemas.microsoft.com/office/word/2006/wordml" xmlns:wps="http://schemas.microsoft.com/office/word/2010/wordprocessingShape" mc:Ignorable="w14 w15 w16se w16cid w16 w16cex wp14">
+<w:document xmlns:wpc="http://schemas.microsoft.com/office/word/2010/wordprocessingCanvas" xmlns:cx="http://schemas.microsoft.com/office/drawing/2014/chartex" xmlns:mc="http://schemas.openxmlformats.org/markup-compatibility/2006" xmlns:o="urn:schemas-microsoft-com:office:office" xmlns:r="http://schemas.openxmlformats.org/officeDocument/2006/relationships" xmlns:m="http://schemas.openxmlformats.org/officeDocument/2006/math" xmlns:v="urn:schemas-microsoft-com:vml" xmlns:wp14="http://schemas.microsoft.com/office/word/2010/wordprocessingDrawing" xmlns:wp="http://schemas.openxmlformats.org/drawingml/2006/wordprocessingDrawing" xmlns:w10="urn:schemas-microsoft-com:office:word" xmlns:w="http://schemas.openxmlformats.org/wordprocessingml/2006/main" xmlns:w14="http://schemas.microsoft.com/office/word/2010/wordml" xmlns:w15="http://schemas.microsoft.com/office/word/2012/wordml" xmlns:w16se="http://schemas.microsoft.com/office/word/2015/wordml/symex" xmlns:wpg="http://schemas.microsoft.com/office/word/2010/wordprocessingGroup" xmlns:wpi="http://schemas.microsoft.com/office/word/2010/wordprocessingInk" xmlns:wne="http://schemas.microsoft.com/office/word/2006/wordml" xmlns:wps="http://schemas.microsoft.com/office/word/2010/wordprocessingShape" mc:Ignorable="w14 w15 w16se wp14">
   <w:body>
     <w:tbl>
       <w:tblPr>
-        <w:tblStyle w:val="TableGrid"/>
+        <w:tblStyle w:val="a3"/>
         <w:tblW w:w="0" w:type="auto"/>
         <w:tblLook w:val="04A0" w:firstRow="1" w:lastRow="0" w:firstColumn="1" w:lastColumn="0" w:noHBand="0" w:noVBand="1"/>
       </w:tblPr>
@@ -197,7 +197,10 @@
               <w:rPr>
                 <w:rFonts w:hint="eastAsia"/>
               </w:rPr>
-              <w:t>게임 시스템의 구현을 위하여 가장 기본이 되는 플레이어 캐릭터의 이동과 3인칭 카메라를 구현</w:t>
+              <w:t>인간 캐릭터 얼굴 비대칭 작업</w:t>
+            </w:r>
+            <w:r>
+              <w:t xml:space="preserve"> </w:t>
             </w:r>
           </w:p>
         </w:tc>
@@ -208,56 +211,20 @@
         <w:rPr>
           <w:rFonts w:hint="eastAsia"/>
         </w:rPr>
-        <w:t>&lt;상세 수행내용</w:t>
+        <w:t xml:space="preserve">&lt;상세 </w:t>
       </w:r>
+      <w:proofErr w:type="spellStart"/>
+      <w:r>
+        <w:rPr>
+          <w:rFonts w:hint="eastAsia"/>
+        </w:rPr>
+        <w:t>수행내용</w:t>
+      </w:r>
+      <w:proofErr w:type="spellEnd"/>
       <w:r>
         <w:t>&gt;</w:t>
       </w:r>
     </w:p>
-    <w:p>
-      <w:r>
-        <w:rPr>
-          <w:rFonts w:hint="eastAsia"/>
-        </w:rPr>
-        <w:t>단계별 계발을 위해서는 그 기반이 되는 게임 시스템이 먼저 구현이 되어있어야 한다고</w:t>
-      </w:r>
-      <w:r>
-        <w:t xml:space="preserve"> </w:t>
-      </w:r>
-      <w:r>
-        <w:rPr>
-          <w:rFonts w:hint="eastAsia"/>
-        </w:rPr>
-        <w:t>생각했다.</w:t>
-      </w:r>
-      <w:r>
-        <w:t xml:space="preserve"> </w:t>
-      </w:r>
-      <w:r>
-        <w:rPr>
-          <w:rFonts w:hint="eastAsia"/>
-        </w:rPr>
-        <w:t>플레이어의 이동을 먼저 구현하고 레벨을 만드는 걸로 계획을 잡았다.</w:t>
-      </w:r>
-    </w:p>
-    <w:p>
-      <w:r>
-        <w:rPr>
-          <w:rFonts w:hint="eastAsia"/>
-        </w:rPr>
-        <w:t>언리얼 도큐멘테이션을 열람하며 이동,</w:t>
-      </w:r>
-      <w:r>
-        <w:t xml:space="preserve"> </w:t>
-      </w:r>
-      <w:r>
-        <w:rPr>
-          <w:rFonts w:hint="eastAsia"/>
-        </w:rPr>
-        <w:t>카메라까지 개발하였다.</w:t>
-      </w:r>
-    </w:p>
-    <w:p/>
     <w:p>
       <w:pPr>
         <w:rPr>
@@ -268,36 +235,20 @@
         <w:rPr>
           <w:rFonts w:hint="eastAsia"/>
         </w:rPr>
-        <w:t>진행 상황 유튜브 링크:</w:t>
+        <w:t xml:space="preserve">인간 캐릭터 얼굴을 더 자세하게 묘사하기 위하여 </w:t>
       </w:r>
       <w:r>
-        <w:t xml:space="preserve"> </w:t>
+        <w:rPr>
+          <w:rFonts w:hint="eastAsia"/>
+        </w:rPr>
+        <w:t>대칭을 풀고 좌우 비대칭 작업을 하였다.</w:t>
       </w:r>
-      <w:hyperlink r:id="rId6" w:history="1">
-        <w:r>
-          <w:rPr>
-            <w:rStyle w:val="Hyperlink"/>
-          </w:rPr>
-          <w:t>https://youtu.be/J4</w:t>
-        </w:r>
-        <w:r>
-          <w:rPr>
-            <w:rStyle w:val="Hyperlink"/>
-          </w:rPr>
-          <w:t>x</w:t>
-        </w:r>
-        <w:r>
-          <w:rPr>
-            <w:rStyle w:val="Hyperlink"/>
-          </w:rPr>
-          <w:t>U2YSPxps</w:t>
-        </w:r>
-      </w:hyperlink>
     </w:p>
+    <w:p/>
     <w:p/>
     <w:tbl>
       <w:tblPr>
-        <w:tblStyle w:val="TableGrid"/>
+        <w:tblStyle w:val="a3"/>
         <w:tblW w:w="0" w:type="auto"/>
         <w:tblLook w:val="04A0" w:firstRow="1" w:lastRow="0" w:firstColumn="1" w:lastColumn="0" w:noHBand="0" w:noVBand="1"/>
       </w:tblPr>
@@ -335,11 +286,16 @@
             <w:gridSpan w:val="3"/>
           </w:tcPr>
           <w:p>
-            <w:r>
-              <w:rPr>
-                <w:rFonts w:hint="eastAsia"/>
-              </w:rPr>
-              <w:t>중력을 아직 적용하지 않음</w:t>
+            <w:pPr>
+              <w:rPr>
+                <w:rFonts w:hint="eastAsia"/>
+              </w:rPr>
+            </w:pPr>
+            <w:r>
+              <w:rPr>
+                <w:rFonts w:hint="eastAsia"/>
+              </w:rPr>
+              <w:t>캐릭터 모델링이 처음이라 작업의 시간이 오래 걸리고 효율이 좋지 않은 것 같다</w:t>
             </w:r>
           </w:p>
         </w:tc>
@@ -376,7 +332,7 @@
               <w:rPr>
                 <w:rFonts w:hint="eastAsia"/>
               </w:rPr>
-              <w:t>자료를 찾아본다.</w:t>
+              <w:t>사람 형태에 대해 더 자세히 공부한다</w:t>
             </w:r>
           </w:p>
         </w:tc>
@@ -524,14 +480,6 @@
             <w:gridSpan w:val="3"/>
           </w:tcPr>
           <w:p>
-            <w:r>
-              <w:rPr>
-                <w:rFonts w:hint="eastAsia"/>
-              </w:rPr>
-              <w:t>점프를 만들지 못했기 때문에 중력을 적용시키고 점프를 구현한다.</w:t>
-            </w:r>
-          </w:p>
-          <w:p>
             <w:pPr>
               <w:rPr>
                 <w:rFonts w:hint="eastAsia"/>
@@ -541,7 +489,21 @@
               <w:rPr>
                 <w:rFonts w:hint="eastAsia"/>
               </w:rPr>
-              <w:t>또 와이어 액션을 위한 물리적 알고리즘 짜기를 시작한다.</w:t>
+              <w:t xml:space="preserve">인간 캐릭터의 </w:t>
+            </w:r>
+            <w:proofErr w:type="spellStart"/>
+            <w:r>
+              <w:rPr>
+                <w:rFonts w:hint="eastAsia"/>
+              </w:rPr>
+              <w:t>피부표현과</w:t>
+            </w:r>
+            <w:proofErr w:type="spellEnd"/>
+            <w:r>
+              <w:rPr>
+                <w:rFonts w:hint="eastAsia"/>
+              </w:rPr>
+              <w:t xml:space="preserve"> 시간이 된다면 인간의 몸 형태를 잡는다</w:t>
             </w:r>
           </w:p>
         </w:tc>
@@ -605,7 +567,12 @@
     </w:tbl>
     <w:p/>
     <w:sectPr>
+      <w:headerReference w:type="even" r:id="rId6"/>
       <w:headerReference w:type="default" r:id="rId7"/>
+      <w:footerReference w:type="even" r:id="rId8"/>
+      <w:footerReference w:type="default" r:id="rId9"/>
+      <w:headerReference w:type="first" r:id="rId10"/>
+      <w:footerReference w:type="first" r:id="rId11"/>
       <w:pgSz w:w="11906" w:h="16838"/>
       <w:pgMar w:top="1701" w:right="1440" w:bottom="1440" w:left="1440" w:header="851" w:footer="992" w:gutter="0"/>
       <w:cols w:space="425"/>
@@ -616,7 +583,7 @@
 </file>
 
 <file path=word/endnotes.xml><?xml version="1.0" encoding="utf-8"?>
-<w:endnotes xmlns:wpc="http://schemas.microsoft.com/office/word/2010/wordprocessingCanvas" xmlns:cx="http://schemas.microsoft.com/office/drawing/2014/chartex" xmlns:cx1="http://schemas.microsoft.com/office/drawing/2015/9/8/chartex" xmlns:cx2="http://schemas.microsoft.com/office/drawing/2015/10/21/chartex" xmlns:cx3="http://schemas.microsoft.com/office/drawing/2016/5/9/chartex" xmlns:cx4="http://schemas.microsoft.com/office/drawing/2016/5/10/chartex" xmlns:cx5="http://schemas.microsoft.com/office/drawing/2016/5/11/chartex" xmlns:cx6="http://schemas.microsoft.com/office/drawing/2016/5/12/chartex" xmlns:cx7="http://schemas.microsoft.com/office/drawing/2016/5/13/chartex" xmlns:cx8="http://schemas.microsoft.com/office/drawing/2016/5/14/chartex" xmlns:mc="http://schemas.openxmlformats.org/markup-compatibility/2006" xmlns:aink="http://schemas.microsoft.com/office/drawing/2016/ink" xmlns:am3d="http://schemas.microsoft.com/office/drawing/2017/model3d" xmlns:o="urn:schemas-microsoft-com:office:office" xmlns:r="http://schemas.openxmlformats.org/officeDocument/2006/relationships" xmlns:m="http://schemas.openxmlformats.org/officeDocument/2006/math" xmlns:v="urn:schemas-microsoft-com:vml" xmlns:wp14="http://schemas.microsoft.com/office/word/2010/wordprocessingDrawing" xmlns:wp="http://schemas.openxmlformats.org/drawingml/2006/wordprocessingDrawing" xmlns:w10="urn:schemas-microsoft-com:office:word" xmlns:w="http://schemas.openxmlformats.org/wordprocessingml/2006/main" xmlns:w14="http://schemas.microsoft.com/office/word/2010/wordml" xmlns:w15="http://schemas.microsoft.com/office/word/2012/wordml" xmlns:w16cex="http://schemas.microsoft.com/office/word/2018/wordml/cex" xmlns:w16cid="http://schemas.microsoft.com/office/word/2016/wordml/cid" xmlns:w16="http://schemas.microsoft.com/office/word/2018/wordml" xmlns:w16se="http://schemas.microsoft.com/office/word/2015/wordml/symex" xmlns:wpg="http://schemas.microsoft.com/office/word/2010/wordprocessingGroup" xmlns:wpi="http://schemas.microsoft.com/office/word/2010/wordprocessingInk" xmlns:wne="http://schemas.microsoft.com/office/word/2006/wordml" xmlns:wps="http://schemas.microsoft.com/office/word/2010/wordprocessingShape" mc:Ignorable="w14 w15 w16se w16cid w16 w16cex wp14">
+<w:endnotes xmlns:wpc="http://schemas.microsoft.com/office/word/2010/wordprocessingCanvas" xmlns:cx="http://schemas.microsoft.com/office/drawing/2014/chartex" xmlns:mc="http://schemas.openxmlformats.org/markup-compatibility/2006" xmlns:o="urn:schemas-microsoft-com:office:office" xmlns:r="http://schemas.openxmlformats.org/officeDocument/2006/relationships" xmlns:m="http://schemas.openxmlformats.org/officeDocument/2006/math" xmlns:v="urn:schemas-microsoft-com:vml" xmlns:wp14="http://schemas.microsoft.com/office/word/2010/wordprocessingDrawing" xmlns:wp="http://schemas.openxmlformats.org/drawingml/2006/wordprocessingDrawing" xmlns:w10="urn:schemas-microsoft-com:office:word" xmlns:w="http://schemas.openxmlformats.org/wordprocessingml/2006/main" xmlns:w14="http://schemas.microsoft.com/office/word/2010/wordml" xmlns:w15="http://schemas.microsoft.com/office/word/2012/wordml" xmlns:w16se="http://schemas.microsoft.com/office/word/2015/wordml/symex" xmlns:wpg="http://schemas.microsoft.com/office/word/2010/wordprocessingGroup" xmlns:wpi="http://schemas.microsoft.com/office/word/2010/wordprocessingInk" xmlns:wne="http://schemas.microsoft.com/office/word/2006/wordml" xmlns:wps="http://schemas.microsoft.com/office/word/2010/wordprocessingShape" mc:Ignorable="w14 w15 w16se wp14">
   <w:endnote w:type="separator" w:id="-1">
     <w:p>
       <w:pPr>
@@ -640,8 +607,38 @@
 </w:endnotes>
 </file>
 
+<file path=word/footer1.xml><?xml version="1.0" encoding="utf-8"?>
+<w:ftr xmlns:wpc="http://schemas.microsoft.com/office/word/2010/wordprocessingCanvas" xmlns:cx="http://schemas.microsoft.com/office/drawing/2014/chartex" xmlns:mc="http://schemas.openxmlformats.org/markup-compatibility/2006" xmlns:o="urn:schemas-microsoft-com:office:office" xmlns:r="http://schemas.openxmlformats.org/officeDocument/2006/relationships" xmlns:m="http://schemas.openxmlformats.org/officeDocument/2006/math" xmlns:v="urn:schemas-microsoft-com:vml" xmlns:wp14="http://schemas.microsoft.com/office/word/2010/wordprocessingDrawing" xmlns:wp="http://schemas.openxmlformats.org/drawingml/2006/wordprocessingDrawing" xmlns:w10="urn:schemas-microsoft-com:office:word" xmlns:w="http://schemas.openxmlformats.org/wordprocessingml/2006/main" xmlns:w14="http://schemas.microsoft.com/office/word/2010/wordml" xmlns:w15="http://schemas.microsoft.com/office/word/2012/wordml" xmlns:w16se="http://schemas.microsoft.com/office/word/2015/wordml/symex" xmlns:wpg="http://schemas.microsoft.com/office/word/2010/wordprocessingGroup" xmlns:wpi="http://schemas.microsoft.com/office/word/2010/wordprocessingInk" xmlns:wne="http://schemas.microsoft.com/office/word/2006/wordml" xmlns:wps="http://schemas.microsoft.com/office/word/2010/wordprocessingShape" mc:Ignorable="w14 w15 w16se wp14">
+  <w:p>
+    <w:pPr>
+      <w:pStyle w:val="a5"/>
+    </w:pPr>
+  </w:p>
+</w:ftr>
+</file>
+
+<file path=word/footer2.xml><?xml version="1.0" encoding="utf-8"?>
+<w:ftr xmlns:wpc="http://schemas.microsoft.com/office/word/2010/wordprocessingCanvas" xmlns:cx="http://schemas.microsoft.com/office/drawing/2014/chartex" xmlns:mc="http://schemas.openxmlformats.org/markup-compatibility/2006" xmlns:o="urn:schemas-microsoft-com:office:office" xmlns:r="http://schemas.openxmlformats.org/officeDocument/2006/relationships" xmlns:m="http://schemas.openxmlformats.org/officeDocument/2006/math" xmlns:v="urn:schemas-microsoft-com:vml" xmlns:wp14="http://schemas.microsoft.com/office/word/2010/wordprocessingDrawing" xmlns:wp="http://schemas.openxmlformats.org/drawingml/2006/wordprocessingDrawing" xmlns:w10="urn:schemas-microsoft-com:office:word" xmlns:w="http://schemas.openxmlformats.org/wordprocessingml/2006/main" xmlns:w14="http://schemas.microsoft.com/office/word/2010/wordml" xmlns:w15="http://schemas.microsoft.com/office/word/2012/wordml" xmlns:w16se="http://schemas.microsoft.com/office/word/2015/wordml/symex" xmlns:wpg="http://schemas.microsoft.com/office/word/2010/wordprocessingGroup" xmlns:wpi="http://schemas.microsoft.com/office/word/2010/wordprocessingInk" xmlns:wne="http://schemas.microsoft.com/office/word/2006/wordml" xmlns:wps="http://schemas.microsoft.com/office/word/2010/wordprocessingShape" mc:Ignorable="w14 w15 w16se wp14">
+  <w:p>
+    <w:pPr>
+      <w:pStyle w:val="a5"/>
+    </w:pPr>
+  </w:p>
+</w:ftr>
+</file>
+
+<file path=word/footer3.xml><?xml version="1.0" encoding="utf-8"?>
+<w:ftr xmlns:wpc="http://schemas.microsoft.com/office/word/2010/wordprocessingCanvas" xmlns:cx="http://schemas.microsoft.com/office/drawing/2014/chartex" xmlns:mc="http://schemas.openxmlformats.org/markup-compatibility/2006" xmlns:o="urn:schemas-microsoft-com:office:office" xmlns:r="http://schemas.openxmlformats.org/officeDocument/2006/relationships" xmlns:m="http://schemas.openxmlformats.org/officeDocument/2006/math" xmlns:v="urn:schemas-microsoft-com:vml" xmlns:wp14="http://schemas.microsoft.com/office/word/2010/wordprocessingDrawing" xmlns:wp="http://schemas.openxmlformats.org/drawingml/2006/wordprocessingDrawing" xmlns:w10="urn:schemas-microsoft-com:office:word" xmlns:w="http://schemas.openxmlformats.org/wordprocessingml/2006/main" xmlns:w14="http://schemas.microsoft.com/office/word/2010/wordml" xmlns:w15="http://schemas.microsoft.com/office/word/2012/wordml" xmlns:w16se="http://schemas.microsoft.com/office/word/2015/wordml/symex" xmlns:wpg="http://schemas.microsoft.com/office/word/2010/wordprocessingGroup" xmlns:wpi="http://schemas.microsoft.com/office/word/2010/wordprocessingInk" xmlns:wne="http://schemas.microsoft.com/office/word/2006/wordml" xmlns:wps="http://schemas.microsoft.com/office/word/2010/wordprocessingShape" mc:Ignorable="w14 w15 w16se wp14">
+  <w:p>
+    <w:pPr>
+      <w:pStyle w:val="a5"/>
+    </w:pPr>
+  </w:p>
+</w:ftr>
+</file>
+
 <file path=word/footnotes.xml><?xml version="1.0" encoding="utf-8"?>
-<w:footnotes xmlns:wpc="http://schemas.microsoft.com/office/word/2010/wordprocessingCanvas" xmlns:cx="http://schemas.microsoft.com/office/drawing/2014/chartex" xmlns:cx1="http://schemas.microsoft.com/office/drawing/2015/9/8/chartex" xmlns:cx2="http://schemas.microsoft.com/office/drawing/2015/10/21/chartex" xmlns:cx3="http://schemas.microsoft.com/office/drawing/2016/5/9/chartex" xmlns:cx4="http://schemas.microsoft.com/office/drawing/2016/5/10/chartex" xmlns:cx5="http://schemas.microsoft.com/office/drawing/2016/5/11/chartex" xmlns:cx6="http://schemas.microsoft.com/office/drawing/2016/5/12/chartex" xmlns:cx7="http://schemas.microsoft.com/office/drawing/2016/5/13/chartex" xmlns:cx8="http://schemas.microsoft.com/office/drawing/2016/5/14/chartex" xmlns:mc="http://schemas.openxmlformats.org/markup-compatibility/2006" xmlns:aink="http://schemas.microsoft.com/office/drawing/2016/ink" xmlns:am3d="http://schemas.microsoft.com/office/drawing/2017/model3d" xmlns:o="urn:schemas-microsoft-com:office:office" xmlns:r="http://schemas.openxmlformats.org/officeDocument/2006/relationships" xmlns:m="http://schemas.openxmlformats.org/officeDocument/2006/math" xmlns:v="urn:schemas-microsoft-com:vml" xmlns:wp14="http://schemas.microsoft.com/office/word/2010/wordprocessingDrawing" xmlns:wp="http://schemas.openxmlformats.org/drawingml/2006/wordprocessingDrawing" xmlns:w10="urn:schemas-microsoft-com:office:word" xmlns:w="http://schemas.openxmlformats.org/wordprocessingml/2006/main" xmlns:w14="http://schemas.microsoft.com/office/word/2010/wordml" xmlns:w15="http://schemas.microsoft.com/office/word/2012/wordml" xmlns:w16cex="http://schemas.microsoft.com/office/word/2018/wordml/cex" xmlns:w16cid="http://schemas.microsoft.com/office/word/2016/wordml/cid" xmlns:w16="http://schemas.microsoft.com/office/word/2018/wordml" xmlns:w16se="http://schemas.microsoft.com/office/word/2015/wordml/symex" xmlns:wpg="http://schemas.microsoft.com/office/word/2010/wordprocessingGroup" xmlns:wpi="http://schemas.microsoft.com/office/word/2010/wordprocessingInk" xmlns:wne="http://schemas.microsoft.com/office/word/2006/wordml" xmlns:wps="http://schemas.microsoft.com/office/word/2010/wordprocessingShape" mc:Ignorable="w14 w15 w16se w16cid w16 w16cex wp14">
+<w:footnotes xmlns:wpc="http://schemas.microsoft.com/office/word/2010/wordprocessingCanvas" xmlns:cx="http://schemas.microsoft.com/office/drawing/2014/chartex" xmlns:mc="http://schemas.openxmlformats.org/markup-compatibility/2006" xmlns:o="urn:schemas-microsoft-com:office:office" xmlns:r="http://schemas.openxmlformats.org/officeDocument/2006/relationships" xmlns:m="http://schemas.openxmlformats.org/officeDocument/2006/math" xmlns:v="urn:schemas-microsoft-com:vml" xmlns:wp14="http://schemas.microsoft.com/office/word/2010/wordprocessingDrawing" xmlns:wp="http://schemas.openxmlformats.org/drawingml/2006/wordprocessingDrawing" xmlns:w10="urn:schemas-microsoft-com:office:word" xmlns:w="http://schemas.openxmlformats.org/wordprocessingml/2006/main" xmlns:w14="http://schemas.microsoft.com/office/word/2010/wordml" xmlns:w15="http://schemas.microsoft.com/office/word/2012/wordml" xmlns:w16se="http://schemas.microsoft.com/office/word/2015/wordml/symex" xmlns:wpg="http://schemas.microsoft.com/office/word/2010/wordprocessingGroup" xmlns:wpi="http://schemas.microsoft.com/office/word/2010/wordprocessingInk" xmlns:wne="http://schemas.microsoft.com/office/word/2006/wordml" xmlns:wps="http://schemas.microsoft.com/office/word/2010/wordprocessingShape" mc:Ignorable="w14 w15 w16se wp14">
   <w:footnote w:type="separator" w:id="-1">
     <w:p>
       <w:pPr>
@@ -666,21 +663,32 @@
 </file>
 
 <file path=word/header1.xml><?xml version="1.0" encoding="utf-8"?>
-<w:hdr xmlns:wpc="http://schemas.microsoft.com/office/word/2010/wordprocessingCanvas" xmlns:cx="http://schemas.microsoft.com/office/drawing/2014/chartex" xmlns:cx1="http://schemas.microsoft.com/office/drawing/2015/9/8/chartex" xmlns:cx2="http://schemas.microsoft.com/office/drawing/2015/10/21/chartex" xmlns:cx3="http://schemas.microsoft.com/office/drawing/2016/5/9/chartex" xmlns:cx4="http://schemas.microsoft.com/office/drawing/2016/5/10/chartex" xmlns:cx5="http://schemas.microsoft.com/office/drawing/2016/5/11/chartex" xmlns:cx6="http://schemas.microsoft.com/office/drawing/2016/5/12/chartex" xmlns:cx7="http://schemas.microsoft.com/office/drawing/2016/5/13/chartex" xmlns:cx8="http://schemas.microsoft.com/office/drawing/2016/5/14/chartex" xmlns:mc="http://schemas.openxmlformats.org/markup-compatibility/2006" xmlns:aink="http://schemas.microsoft.com/office/drawing/2016/ink" xmlns:am3d="http://schemas.microsoft.com/office/drawing/2017/model3d" xmlns:o="urn:schemas-microsoft-com:office:office" xmlns:r="http://schemas.openxmlformats.org/officeDocument/2006/relationships" xmlns:m="http://schemas.openxmlformats.org/officeDocument/2006/math" xmlns:v="urn:schemas-microsoft-com:vml" xmlns:wp14="http://schemas.microsoft.com/office/word/2010/wordprocessingDrawing" xmlns:wp="http://schemas.openxmlformats.org/drawingml/2006/wordprocessingDrawing" xmlns:w10="urn:schemas-microsoft-com:office:word" xmlns:w="http://schemas.openxmlformats.org/wordprocessingml/2006/main" xmlns:w14="http://schemas.microsoft.com/office/word/2010/wordml" xmlns:w15="http://schemas.microsoft.com/office/word/2012/wordml" xmlns:w16cex="http://schemas.microsoft.com/office/word/2018/wordml/cex" xmlns:w16cid="http://schemas.microsoft.com/office/word/2016/wordml/cid" xmlns:w16="http://schemas.microsoft.com/office/word/2018/wordml" xmlns:w16se="http://schemas.microsoft.com/office/word/2015/wordml/symex" xmlns:wpg="http://schemas.microsoft.com/office/word/2010/wordprocessingGroup" xmlns:wpi="http://schemas.microsoft.com/office/word/2010/wordprocessingInk" xmlns:wne="http://schemas.microsoft.com/office/word/2006/wordml" xmlns:wps="http://schemas.microsoft.com/office/word/2010/wordprocessingShape" mc:Ignorable="w14 w15 w16se w16cid w16 w16cex wp14">
+<w:hdr xmlns:wpc="http://schemas.microsoft.com/office/word/2010/wordprocessingCanvas" xmlns:cx="http://schemas.microsoft.com/office/drawing/2014/chartex" xmlns:mc="http://schemas.openxmlformats.org/markup-compatibility/2006" xmlns:o="urn:schemas-microsoft-com:office:office" xmlns:r="http://schemas.openxmlformats.org/officeDocument/2006/relationships" xmlns:m="http://schemas.openxmlformats.org/officeDocument/2006/math" xmlns:v="urn:schemas-microsoft-com:vml" xmlns:wp14="http://schemas.microsoft.com/office/word/2010/wordprocessingDrawing" xmlns:wp="http://schemas.openxmlformats.org/drawingml/2006/wordprocessingDrawing" xmlns:w10="urn:schemas-microsoft-com:office:word" xmlns:w="http://schemas.openxmlformats.org/wordprocessingml/2006/main" xmlns:w14="http://schemas.microsoft.com/office/word/2010/wordml" xmlns:w15="http://schemas.microsoft.com/office/word/2012/wordml" xmlns:w16se="http://schemas.microsoft.com/office/word/2015/wordml/symex" xmlns:wpg="http://schemas.microsoft.com/office/word/2010/wordprocessingGroup" xmlns:wpi="http://schemas.microsoft.com/office/word/2010/wordprocessingInk" xmlns:wne="http://schemas.microsoft.com/office/word/2006/wordml" xmlns:wps="http://schemas.microsoft.com/office/word/2010/wordprocessingShape" mc:Ignorable="w14 w15 w16se wp14">
   <w:p>
     <w:pPr>
-      <w:pStyle w:val="Header"/>
+      <w:pStyle w:val="a4"/>
+    </w:pPr>
+  </w:p>
+</w:hdr>
+</file>
+
+<file path=word/header2.xml><?xml version="1.0" encoding="utf-8"?>
+<w:hdr xmlns:wpc="http://schemas.microsoft.com/office/word/2010/wordprocessingCanvas" xmlns:cx="http://schemas.microsoft.com/office/drawing/2014/chartex" xmlns:mc="http://schemas.openxmlformats.org/markup-compatibility/2006" xmlns:o="urn:schemas-microsoft-com:office:office" xmlns:r="http://schemas.openxmlformats.org/officeDocument/2006/relationships" xmlns:m="http://schemas.openxmlformats.org/officeDocument/2006/math" xmlns:v="urn:schemas-microsoft-com:vml" xmlns:wp14="http://schemas.microsoft.com/office/word/2010/wordprocessingDrawing" xmlns:wp="http://schemas.openxmlformats.org/drawingml/2006/wordprocessingDrawing" xmlns:w10="urn:schemas-microsoft-com:office:word" xmlns:w="http://schemas.openxmlformats.org/wordprocessingml/2006/main" xmlns:w14="http://schemas.microsoft.com/office/word/2010/wordml" xmlns:w15="http://schemas.microsoft.com/office/word/2012/wordml" xmlns:w16se="http://schemas.microsoft.com/office/word/2015/wordml/symex" xmlns:wpg="http://schemas.microsoft.com/office/word/2010/wordprocessingGroup" xmlns:wpi="http://schemas.microsoft.com/office/word/2010/wordprocessingInk" xmlns:wne="http://schemas.microsoft.com/office/word/2006/wordml" xmlns:wps="http://schemas.microsoft.com/office/word/2010/wordprocessingShape" mc:Ignorable="w14 w15 w16se wp14">
+  <w:p>
+    <w:pPr>
+      <w:pStyle w:val="a4"/>
     </w:pPr>
   </w:p>
   <w:p>
     <w:pPr>
-      <w:pStyle w:val="Header"/>
+      <w:pStyle w:val="a4"/>
     </w:pPr>
   </w:p>
   <w:p>
     <w:pPr>
-      <w:pStyle w:val="Header"/>
+      <w:pStyle w:val="a4"/>
       <w:rPr>
+        <w:rFonts w:hint="eastAsia"/>
         <w:b/>
         <w:bCs/>
       </w:rPr>
@@ -712,7 +720,7 @@
         <w:b/>
         <w:bCs/>
       </w:rPr>
-      <w:t>2015184031</w:t>
+      <w:t>2018184024</w:t>
     </w:r>
     <w:r>
       <w:rPr>
@@ -727,24 +735,36 @@
         <w:b/>
         <w:bCs/>
       </w:rPr>
-      <w:t>최태호</w:t>
+      <w:t>이혜빈</w:t>
     </w:r>
+    <w:bookmarkStart w:id="0" w:name="_GoBack"/>
+    <w:bookmarkEnd w:id="0"/>
   </w:p>
   <w:p>
     <w:pPr>
-      <w:pStyle w:val="Header"/>
+      <w:pStyle w:val="a4"/>
       <w:rPr>
         <w:b/>
         <w:bCs/>
       </w:rPr>
     </w:pPr>
+    <w:proofErr w:type="spellStart"/>
     <w:r>
       <w:rPr>
         <w:rFonts w:hint="eastAsia"/>
         <w:b/>
         <w:bCs/>
       </w:rPr>
-      <w:t>팀명:</w:t>
+      <w:t>팀명</w:t>
+    </w:r>
+    <w:proofErr w:type="spellEnd"/>
+    <w:r>
+      <w:rPr>
+        <w:rFonts w:hint="eastAsia"/>
+        <w:b/>
+        <w:bCs/>
+      </w:rPr>
+      <w:t>:</w:t>
     </w:r>
     <w:r>
       <w:rPr>
@@ -759,14 +779,24 @@
         <w:b/>
         <w:bCs/>
       </w:rPr>
-      <w:t>와이어헌터</w:t>
+      <w:t>와이어 헌터</w:t>
     </w:r>
   </w:p>
 </w:hdr>
 </file>
 
+<file path=word/header3.xml><?xml version="1.0" encoding="utf-8"?>
+<w:hdr xmlns:wpc="http://schemas.microsoft.com/office/word/2010/wordprocessingCanvas" xmlns:cx="http://schemas.microsoft.com/office/drawing/2014/chartex" xmlns:mc="http://schemas.openxmlformats.org/markup-compatibility/2006" xmlns:o="urn:schemas-microsoft-com:office:office" xmlns:r="http://schemas.openxmlformats.org/officeDocument/2006/relationships" xmlns:m="http://schemas.openxmlformats.org/officeDocument/2006/math" xmlns:v="urn:schemas-microsoft-com:vml" xmlns:wp14="http://schemas.microsoft.com/office/word/2010/wordprocessingDrawing" xmlns:wp="http://schemas.openxmlformats.org/drawingml/2006/wordprocessingDrawing" xmlns:w10="urn:schemas-microsoft-com:office:word" xmlns:w="http://schemas.openxmlformats.org/wordprocessingml/2006/main" xmlns:w14="http://schemas.microsoft.com/office/word/2010/wordml" xmlns:w15="http://schemas.microsoft.com/office/word/2012/wordml" xmlns:w16se="http://schemas.microsoft.com/office/word/2015/wordml/symex" xmlns:wpg="http://schemas.microsoft.com/office/word/2010/wordprocessingGroup" xmlns:wpi="http://schemas.microsoft.com/office/word/2010/wordprocessingInk" xmlns:wne="http://schemas.microsoft.com/office/word/2006/wordml" xmlns:wps="http://schemas.microsoft.com/office/word/2010/wordprocessingShape" mc:Ignorable="w14 w15 w16se wp14">
+  <w:p>
+    <w:pPr>
+      <w:pStyle w:val="a4"/>
+    </w:pPr>
+  </w:p>
+</w:hdr>
+</file>
+
 <file path=word/styles.xml><?xml version="1.0" encoding="utf-8"?>
-<w:styles xmlns:mc="http://schemas.openxmlformats.org/markup-compatibility/2006" xmlns:r="http://schemas.openxmlformats.org/officeDocument/2006/relationships" xmlns:w="http://schemas.openxmlformats.org/wordprocessingml/2006/main" xmlns:w14="http://schemas.microsoft.com/office/word/2010/wordml" xmlns:w15="http://schemas.microsoft.com/office/word/2012/wordml" xmlns:w16cex="http://schemas.microsoft.com/office/word/2018/wordml/cex" xmlns:w16cid="http://schemas.microsoft.com/office/word/2016/wordml/cid" xmlns:w16="http://schemas.microsoft.com/office/word/2018/wordml" xmlns:w16se="http://schemas.microsoft.com/office/word/2015/wordml/symex" mc:Ignorable="w14 w15 w16se w16cid w16 w16cex">
+<w:styles xmlns:mc="http://schemas.openxmlformats.org/markup-compatibility/2006" xmlns:r="http://schemas.openxmlformats.org/officeDocument/2006/relationships" xmlns:w="http://schemas.openxmlformats.org/wordprocessingml/2006/main" xmlns:w14="http://schemas.microsoft.com/office/word/2010/wordml" xmlns:w15="http://schemas.microsoft.com/office/word/2012/wordml" xmlns:w16se="http://schemas.microsoft.com/office/word/2015/wordml/symex" mc:Ignorable="w14 w15 w16se">
   <w:docDefaults>
     <w:rPrDefault>
       <w:rPr>
@@ -783,7 +813,7 @@
       </w:pPr>
     </w:pPrDefault>
   </w:docDefaults>
-  <w:latentStyles w:defLockedState="0" w:defUIPriority="99" w:defSemiHidden="0" w:defUnhideWhenUsed="0" w:defQFormat="0" w:count="376">
+  <w:latentStyles w:defLockedState="0" w:defUIPriority="99" w:defSemiHidden="0" w:defUnhideWhenUsed="0" w:defQFormat="0" w:count="371">
     <w:lsdException w:name="Normal" w:uiPriority="0" w:qFormat="1"/>
     <w:lsdException w:name="heading 1" w:uiPriority="9" w:qFormat="1"/>
     <w:lsdException w:name="heading 2" w:semiHidden="1" w:uiPriority="9" w:unhideWhenUsed="1" w:qFormat="1"/>
@@ -889,6 +919,7 @@
     <w:lsdException w:name="HTML Sample" w:semiHidden="1" w:unhideWhenUsed="1"/>
     <w:lsdException w:name="HTML Typewriter" w:semiHidden="1" w:unhideWhenUsed="1"/>
     <w:lsdException w:name="HTML Variable" w:semiHidden="1" w:unhideWhenUsed="1"/>
+    <w:lsdException w:name="Normal Table" w:semiHidden="1" w:unhideWhenUsed="1"/>
     <w:lsdException w:name="annotation subject" w:semiHidden="1" w:unhideWhenUsed="1"/>
     <w:lsdException w:name="No List" w:semiHidden="1" w:unhideWhenUsed="1"/>
     <w:lsdException w:name="Outline List 1" w:semiHidden="1" w:unhideWhenUsed="1"/>
@@ -931,8 +962,11 @@
     <w:lsdException w:name="Table Contemporary" w:semiHidden="1" w:unhideWhenUsed="1"/>
     <w:lsdException w:name="Table Elegant" w:semiHidden="1" w:unhideWhenUsed="1"/>
     <w:lsdException w:name="Table Professional" w:semiHidden="1" w:unhideWhenUsed="1"/>
+    <w:lsdException w:name="Table Subtle 1" w:semiHidden="1" w:unhideWhenUsed="1"/>
     <w:lsdException w:name="Table Subtle 2" w:semiHidden="1" w:unhideWhenUsed="1"/>
     <w:lsdException w:name="Table Web 1" w:semiHidden="1" w:unhideWhenUsed="1"/>
+    <w:lsdException w:name="Table Web 2" w:semiHidden="1" w:unhideWhenUsed="1"/>
+    <w:lsdException w:name="Table Web 3" w:semiHidden="1" w:unhideWhenUsed="1"/>
     <w:lsdException w:name="Balloon Text" w:semiHidden="1" w:unhideWhenUsed="1"/>
     <w:lsdException w:name="Table Grid" w:uiPriority="39"/>
     <w:lsdException w:name="Table Theme" w:semiHidden="1" w:unhideWhenUsed="1"/>
@@ -1151,13 +1185,8 @@
     <w:lsdException w:name="List Table 5 Dark Accent 6" w:uiPriority="50"/>
     <w:lsdException w:name="List Table 6 Colorful Accent 6" w:uiPriority="51"/>
     <w:lsdException w:name="List Table 7 Colorful Accent 6" w:uiPriority="52"/>
-    <w:lsdException w:name="Mention" w:semiHidden="1" w:unhideWhenUsed="1"/>
-    <w:lsdException w:name="Smart Hyperlink" w:semiHidden="1" w:unhideWhenUsed="1"/>
-    <w:lsdException w:name="Hashtag" w:semiHidden="1" w:unhideWhenUsed="1"/>
-    <w:lsdException w:name="Unresolved Mention" w:semiHidden="1" w:unhideWhenUsed="1"/>
-    <w:lsdException w:name="Smart Link" w:semiHidden="1" w:unhideWhenUsed="1"/>
   </w:latentStyles>
-  <w:style w:type="paragraph" w:default="1" w:styleId="Normal">
+  <w:style w:type="paragraph" w:default="1" w:styleId="a">
     <w:name w:val="Normal"/>
     <w:qFormat/>
     <w:pPr>
@@ -1167,13 +1196,13 @@
       <w:autoSpaceDN w:val="0"/>
     </w:pPr>
   </w:style>
-  <w:style w:type="character" w:default="1" w:styleId="DefaultParagraphFont">
+  <w:style w:type="character" w:default="1" w:styleId="a0">
     <w:name w:val="Default Paragraph Font"/>
     <w:uiPriority w:val="1"/>
     <w:semiHidden/>
     <w:unhideWhenUsed/>
   </w:style>
-  <w:style w:type="table" w:default="1" w:styleId="TableNormal">
+  <w:style w:type="table" w:default="1" w:styleId="a1">
     <w:name w:val="Normal Table"/>
     <w:uiPriority w:val="99"/>
     <w:semiHidden/>
@@ -1188,15 +1217,15 @@
       </w:tblCellMar>
     </w:tblPr>
   </w:style>
-  <w:style w:type="numbering" w:default="1" w:styleId="NoList">
+  <w:style w:type="numbering" w:default="1" w:styleId="a2">
     <w:name w:val="No List"/>
     <w:uiPriority w:val="99"/>
     <w:semiHidden/>
     <w:unhideWhenUsed/>
   </w:style>
-  <w:style w:type="table" w:styleId="TableGrid">
+  <w:style w:type="table" w:styleId="a3">
     <w:name w:val="Table Grid"/>
-    <w:basedOn w:val="TableNormal"/>
+    <w:basedOn w:val="a1"/>
     <w:uiPriority w:val="39"/>
     <w:rsid w:val="008F6339"/>
     <w:pPr>
@@ -1213,10 +1242,10 @@
       </w:tblBorders>
     </w:tblPr>
   </w:style>
-  <w:style w:type="paragraph" w:styleId="Header">
+  <w:style w:type="paragraph" w:styleId="a4">
     <w:name w:val="header"/>
-    <w:basedOn w:val="Normal"/>
-    <w:link w:val="HeaderChar"/>
+    <w:basedOn w:val="a"/>
+    <w:link w:val="Char"/>
     <w:uiPriority w:val="99"/>
     <w:unhideWhenUsed/>
     <w:rsid w:val="008F6339"/>
@@ -1228,17 +1257,17 @@
       <w:snapToGrid w:val="0"/>
     </w:pPr>
   </w:style>
-  <w:style w:type="character" w:customStyle="1" w:styleId="HeaderChar">
-    <w:name w:val="Header Char"/>
-    <w:basedOn w:val="DefaultParagraphFont"/>
-    <w:link w:val="Header"/>
+  <w:style w:type="character" w:customStyle="1" w:styleId="Char">
+    <w:name w:val="머리글 Char"/>
+    <w:basedOn w:val="a0"/>
+    <w:link w:val="a4"/>
     <w:uiPriority w:val="99"/>
     <w:rsid w:val="008F6339"/>
   </w:style>
-  <w:style w:type="paragraph" w:styleId="Footer">
+  <w:style w:type="paragraph" w:styleId="a5">
     <w:name w:val="footer"/>
-    <w:basedOn w:val="Normal"/>
-    <w:link w:val="FooterChar"/>
+    <w:basedOn w:val="a"/>
+    <w:link w:val="Char0"/>
     <w:uiPriority w:val="99"/>
     <w:unhideWhenUsed/>
     <w:rsid w:val="008F6339"/>
@@ -1250,47 +1279,12 @@
       <w:snapToGrid w:val="0"/>
     </w:pPr>
   </w:style>
-  <w:style w:type="character" w:customStyle="1" w:styleId="FooterChar">
-    <w:name w:val="Footer Char"/>
-    <w:basedOn w:val="DefaultParagraphFont"/>
-    <w:link w:val="Footer"/>
+  <w:style w:type="character" w:customStyle="1" w:styleId="Char0">
+    <w:name w:val="바닥글 Char"/>
+    <w:basedOn w:val="a0"/>
+    <w:link w:val="a5"/>
     <w:uiPriority w:val="99"/>
     <w:rsid w:val="008F6339"/>
-  </w:style>
-  <w:style w:type="character" w:styleId="Hyperlink">
-    <w:name w:val="Hyperlink"/>
-    <w:basedOn w:val="DefaultParagraphFont"/>
-    <w:uiPriority w:val="99"/>
-    <w:unhideWhenUsed/>
-    <w:rsid w:val="00F150AC"/>
-    <w:rPr>
-      <w:color w:val="0563C1" w:themeColor="hyperlink"/>
-      <w:u w:val="single"/>
-    </w:rPr>
-  </w:style>
-  <w:style w:type="character" w:styleId="UnresolvedMention">
-    <w:name w:val="Unresolved Mention"/>
-    <w:basedOn w:val="DefaultParagraphFont"/>
-    <w:uiPriority w:val="99"/>
-    <w:semiHidden/>
-    <w:unhideWhenUsed/>
-    <w:rsid w:val="00F150AC"/>
-    <w:rPr>
-      <w:color w:val="605E5C"/>
-      <w:shd w:val="clear" w:color="auto" w:fill="E1DFDD"/>
-    </w:rPr>
-  </w:style>
-  <w:style w:type="character" w:styleId="FollowedHyperlink">
-    <w:name w:val="FollowedHyperlink"/>
-    <w:basedOn w:val="DefaultParagraphFont"/>
-    <w:uiPriority w:val="99"/>
-    <w:semiHidden/>
-    <w:unhideWhenUsed/>
-    <w:rsid w:val="00F150AC"/>
-    <w:rPr>
-      <w:color w:val="954F72" w:themeColor="followedHyperlink"/>
-      <w:u w:val="single"/>
-    </w:rPr>
   </w:style>
 </w:styles>
 </file>
